--- a/writeup.docx
+++ b/writeup.docx
@@ -1845,15 +1845,26 @@
           <w:szCs w:val="24"/>
         </w:rPr>
       </w:pPr>
+    </w:p>
+    <w:p>
+      <w:pPr>
+        <w:spacing w:after="240" w:line="240" w:lineRule="auto"/>
+        <w:rPr>
+          <w:rFonts w:ascii="Segoe UI" w:eastAsia="Times New Roman" w:hAnsi="Segoe UI" w:cs="Segoe UI"/>
+          <w:color w:val="24292E"/>
+          <w:sz w:val="24"/>
+          <w:szCs w:val="24"/>
+        </w:rPr>
+      </w:pPr>
       <w:r>
         <w:rPr>
           <w:noProof/>
         </w:rPr>
         <w:drawing>
-          <wp:inline distT="0" distB="0" distL="0" distR="0" wp14:anchorId="7128216A" wp14:editId="19618B3B">
-            <wp:extent cx="5834743" cy="2883335"/>
+          <wp:inline distT="0" distB="0" distL="0" distR="0" wp14:anchorId="11A873EA" wp14:editId="75242D8A">
+            <wp:extent cx="5981700" cy="3131531"/>
             <wp:effectExtent l="0" t="0" r="0" b="0"/>
-            <wp:docPr id="1" name="Picture 1"/>
+            <wp:docPr id="3" name="Picture 3"/>
             <wp:cNvGraphicFramePr>
               <a:graphicFrameLocks xmlns:a="http://schemas.openxmlformats.org/drawingml/2006/main" noChangeAspect="1"/>
             </wp:cNvGraphicFramePr>
@@ -1873,7 +1884,7 @@
                   <pic:spPr>
                     <a:xfrm>
                       <a:off x="0" y="0"/>
-                      <a:ext cx="5844136" cy="2887977"/>
+                      <a:ext cx="5986577" cy="3134084"/>
                     </a:xfrm>
                     <a:prstGeom prst="rect">
                       <a:avLst/>
@@ -1885,6 +1896,8 @@
           </wp:inline>
         </w:drawing>
       </w:r>
+      <w:bookmarkStart w:id="0" w:name="_GoBack"/>
+      <w:bookmarkEnd w:id="0"/>
     </w:p>
     <w:p>
       <w:pPr>
@@ -1902,7 +1915,7 @@
           <w:szCs w:val="24"/>
         </w:rPr>
         <w:pict>
-          <v:rect id="_x0000_i1033" style="width:0;height:3pt" o:hralign="center" o:hrstd="t" o:hrnoshade="t" o:hr="t" fillcolor="#24292e" stroked="f"/>
+          <v:rect id="_x0000_i1027" style="width:0;height:3pt" o:hralign="center" o:hrstd="t" o:hrnoshade="t" o:hr="t" fillcolor="#24292e" stroked="f"/>
         </w:pict>
       </w:r>
     </w:p>
@@ -1961,7 +1974,7 @@
           <w:szCs w:val="24"/>
         </w:rPr>
         <w:pict>
-          <v:rect id="_x0000_i1034" style="width:0;height:3pt" o:hralign="center" o:hrstd="t" o:hrnoshade="t" o:hr="t" fillcolor="#24292e" stroked="f"/>
+          <v:rect id="_x0000_i1028" style="width:0;height:3pt" o:hralign="center" o:hrstd="t" o:hrnoshade="t" o:hr="t" fillcolor="#24292e" stroked="f"/>
         </w:pict>
       </w:r>
     </w:p>
@@ -1980,7 +1993,6 @@
         <w:pStyle w:val="Heading2"/>
       </w:pPr>
       <w:r>
-        <w:lastRenderedPageBreak/>
         <w:t>Discussion</w:t>
       </w:r>
     </w:p>
@@ -2105,8 +2117,6 @@
           </wp:inline>
         </w:drawing>
       </w:r>
-      <w:bookmarkStart w:id="0" w:name="_GoBack"/>
-      <w:bookmarkEnd w:id="0"/>
     </w:p>
     <w:p>
       <w:pPr>
@@ -2144,6 +2154,7 @@
     </w:p>
     <w:p>
       <w:r>
+        <w:lastRenderedPageBreak/>
         <w:t>What if we go through a construction zone and lane markers are suddenly gone, or change into a different color/style than what the model is used to? It could fail to detect and jump around erratically. We could possibly train a confidence level in the lane detection, and use fallbacks when it goes below a certain threshold.</w:t>
       </w:r>
     </w:p>
@@ -3385,7 +3396,7 @@
 </file>
 
 <file path=customXml/itemProps1.xml><?xml version="1.0" encoding="utf-8"?>
-<ds:datastoreItem xmlns:ds="http://schemas.openxmlformats.org/officeDocument/2006/customXml" ds:itemID="{450B5F91-DDB1-47C0-A484-4722E38329ED}">
+<ds:datastoreItem xmlns:ds="http://schemas.openxmlformats.org/officeDocument/2006/customXml" ds:itemID="{1E626D1A-102C-4678-89EF-1B965CBB95DD}">
   <ds:schemaRefs>
     <ds:schemaRef ds:uri="http://schemas.openxmlformats.org/officeDocument/2006/bibliography"/>
   </ds:schemaRefs>
